--- a/Resume/NickCerneResumeAug2020.docx
+++ b/Resume/NickCerneResumeAug2020.docx
@@ -126,62 +126,73 @@
         <w:tab/>
         <w:t xml:space="preserve">       </w:t>
       </w:r>
+      <w:r>
+        <w:rPr>
+          <w:sz w:val="25"/>
+          <w:szCs w:val="25"/>
+        </w:rPr>
+        <w:t>ncerne00@vt.edu</w:t>
+      </w:r>
+      <w:r>
+        <w:rPr>
+          <w:sz w:val="25"/>
+          <w:szCs w:val="25"/>
+        </w:rPr>
+        <w:t xml:space="preserve"> | (703) 740-6027</w:t>
+      </w:r>
+      <w:r>
+        <w:rPr>
+          <w:sz w:val="25"/>
+          <w:szCs w:val="25"/>
+        </w:rPr>
+        <w:tab/>
+      </w:r>
+      <w:r>
+        <w:rPr>
+          <w:sz w:val="25"/>
+          <w:szCs w:val="25"/>
+        </w:rPr>
+        <w:tab/>
+        <w:t>1306</w:t>
+      </w:r>
+      <w:r>
+        <w:rPr>
+          <w:sz w:val="25"/>
+          <w:szCs w:val="25"/>
+        </w:rPr>
+        <w:t>-</w:t>
+      </w:r>
+      <w:r>
+        <w:rPr>
+          <w:sz w:val="25"/>
+          <w:szCs w:val="25"/>
+        </w:rPr>
+        <w:t>J Mary Jane Cir</w:t>
+      </w:r>
+    </w:p>
+    <w:p>
+      <w:pPr>
+        <w:spacing w:after="0"/>
+        <w:rPr>
+          <w:sz w:val="25"/>
+          <w:szCs w:val="25"/>
+        </w:rPr>
+      </w:pPr>
+      <w:r>
+        <w:rPr>
+          <w:sz w:val="25"/>
+          <w:szCs w:val="25"/>
+        </w:rPr>
+        <w:t>Purcellville, VA 20132</w:t>
+      </w:r>
+      <w:r>
+        <w:rPr>
+          <w:sz w:val="25"/>
+          <w:szCs w:val="25"/>
+        </w:rPr>
+        <w:tab/>
+      </w:r>
       <w:hyperlink r:id="rId6" w:history="1">
-        <w:r>
-          <w:rPr>
-            <w:rStyle w:val="Hyperlink"/>
-            <w:sz w:val="25"/>
-            <w:szCs w:val="25"/>
-          </w:rPr>
-          <w:t>ncerne00@vt.edu</w:t>
-        </w:r>
-      </w:hyperlink>
-      <w:r>
-        <w:rPr>
-          <w:sz w:val="25"/>
-          <w:szCs w:val="25"/>
-        </w:rPr>
-        <w:t xml:space="preserve"> | (703) 740-6027</w:t>
-      </w:r>
-      <w:r>
-        <w:rPr>
-          <w:sz w:val="25"/>
-          <w:szCs w:val="25"/>
-        </w:rPr>
-        <w:tab/>
-      </w:r>
-      <w:r>
-        <w:rPr>
-          <w:sz w:val="25"/>
-          <w:szCs w:val="25"/>
-        </w:rPr>
-        <w:tab/>
-        <w:t>1306-J Mary Jane Cir</w:t>
-      </w:r>
-    </w:p>
-    <w:p>
-      <w:pPr>
-        <w:spacing w:after="0"/>
-        <w:rPr>
-          <w:sz w:val="25"/>
-          <w:szCs w:val="25"/>
-        </w:rPr>
-      </w:pPr>
-      <w:r>
-        <w:rPr>
-          <w:sz w:val="25"/>
-          <w:szCs w:val="25"/>
-        </w:rPr>
-        <w:t>Purcellville, VA 20132</w:t>
-      </w:r>
-      <w:r>
-        <w:rPr>
-          <w:sz w:val="25"/>
-          <w:szCs w:val="25"/>
-        </w:rPr>
-        <w:tab/>
-      </w:r>
-      <w:hyperlink r:id="rId7" w:history="1">
         <w:r>
           <w:rPr>
             <w:rStyle w:val="Hyperlink"/>
@@ -216,7 +227,7 @@
           <w:szCs w:val="25"/>
         </w:rPr>
       </w:pPr>
-      <w:hyperlink r:id="rId8" w:history="1">
+      <w:hyperlink r:id="rId7" w:history="1">
         <w:r>
           <w:rPr>
             <w:rStyle w:val="Hyperlink"/>
@@ -358,68 +369,98 @@
           <w:bCs/>
         </w:rPr>
       </w:pPr>
-      <w:r>
-        <w:rPr>
-          <w:i/>
-          <w:iCs/>
-        </w:rPr>
-        <w:t>Deans List: Spring 2019, Fall 2019, Spring 2020</w:t>
-      </w:r>
-      <w:r>
-        <w:rPr>
-          <w:i/>
-          <w:iCs/>
-        </w:rPr>
-        <w:tab/>
-      </w:r>
-      <w:r>
-        <w:rPr>
-          <w:i/>
-          <w:iCs/>
-        </w:rPr>
-        <w:tab/>
-      </w:r>
-      <w:r>
-        <w:rPr>
-          <w:i/>
-          <w:iCs/>
-        </w:rPr>
-        <w:tab/>
-      </w:r>
-      <w:r>
-        <w:rPr>
-          <w:i/>
-          <w:iCs/>
-        </w:rPr>
-        <w:tab/>
-      </w:r>
-      <w:r>
-        <w:rPr>
-          <w:i/>
-          <w:iCs/>
-        </w:rPr>
-        <w:tab/>
-      </w:r>
-      <w:r>
-        <w:rPr>
-          <w:i/>
-          <w:iCs/>
-        </w:rPr>
-        <w:tab/>
-      </w:r>
-      <w:r>
-        <w:rPr>
-          <w:i/>
-          <w:iCs/>
-        </w:rPr>
-        <w:tab/>
-      </w:r>
-      <w:r>
-        <w:rPr>
-          <w:b/>
-          <w:bCs/>
-        </w:rPr>
-        <w:t>GPA: 3.94</w:t>
+      <w:proofErr w:type="spellStart"/>
+      <w:r>
+        <w:rPr>
+          <w:i/>
+          <w:iCs/>
+        </w:rPr>
+        <w:t>Deans</w:t>
+      </w:r>
+      <w:proofErr w:type="spellEnd"/>
+      <w:r>
+        <w:rPr>
+          <w:i/>
+          <w:iCs/>
+        </w:rPr>
+        <w:t xml:space="preserve"> List: Spring 2019, Fall 2019, Spring 2020</w:t>
+      </w:r>
+      <w:r>
+        <w:rPr>
+          <w:i/>
+          <w:iCs/>
+        </w:rPr>
+        <w:tab/>
+      </w:r>
+      <w:r>
+        <w:rPr>
+          <w:i/>
+          <w:iCs/>
+        </w:rPr>
+        <w:tab/>
+      </w:r>
+      <w:r>
+        <w:rPr>
+          <w:i/>
+          <w:iCs/>
+        </w:rPr>
+        <w:tab/>
+      </w:r>
+      <w:r>
+        <w:rPr>
+          <w:i/>
+          <w:iCs/>
+        </w:rPr>
+        <w:tab/>
+      </w:r>
+      <w:r>
+        <w:rPr>
+          <w:i/>
+          <w:iCs/>
+        </w:rPr>
+        <w:tab/>
+      </w:r>
+      <w:r>
+        <w:rPr>
+          <w:i/>
+          <w:iCs/>
+        </w:rPr>
+        <w:tab/>
+      </w:r>
+      <w:r>
+        <w:rPr>
+          <w:i/>
+          <w:iCs/>
+        </w:rPr>
+        <w:t xml:space="preserve">           </w:t>
+      </w:r>
+      <w:r>
+        <w:rPr>
+          <w:b/>
+          <w:bCs/>
+        </w:rPr>
+        <w:t xml:space="preserve">In Major </w:t>
+      </w:r>
+      <w:r>
+        <w:rPr>
+          <w:b/>
+          <w:bCs/>
+        </w:rPr>
+        <w:t>GPA: 3.</w:t>
+      </w:r>
+      <w:r>
+        <w:rPr>
+          <w:b/>
+          <w:bCs/>
+        </w:rPr>
+        <w:t>7</w:t>
+      </w:r>
+      <w:r>
+        <w:rPr>
+          <w:b/>
+          <w:bCs/>
+        </w:rPr>
+        <w:t>4</w:t>
       </w:r>
     </w:p>
     <w:p>
@@ -629,6 +670,9 @@
       <w:r>
         <w:t>Assisted the removal of unauthorized software on the NCI network</w:t>
       </w:r>
+      <w:r>
+        <w:t xml:space="preserve"> </w:t>
+      </w:r>
     </w:p>
     <w:p>
       <w:pPr>
@@ -670,7 +714,10 @@
         </w:rPr>
       </w:pPr>
       <w:r>
-        <w:t>Scanned the NCI network daily for critical vulnerabilities and assembled results into a report for IT</w:t>
+        <w:t xml:space="preserve">Scanned the NCI network daily for critical vulnerabilities and assembled results into a report for </w:t>
+      </w:r>
+      <w:r>
+        <w:t>management</w:t>
       </w:r>
     </w:p>
     <w:p>
@@ -3305,7 +3352,7 @@
 </file>
 
 <file path=customXml/itemProps1.xml><?xml version="1.0" encoding="utf-8"?>
-<ds:datastoreItem xmlns:ds="http://schemas.openxmlformats.org/officeDocument/2006/customXml" ds:itemID="{42D6CFF4-E970-48A9-BFE6-090E89C9EC05}">
+<ds:datastoreItem xmlns:ds="http://schemas.openxmlformats.org/officeDocument/2006/customXml" ds:itemID="{53F3EBA0-72BF-428C-8CC2-E63A4DFF9513}">
   <ds:schemaRefs>
     <ds:schemaRef ds:uri="http://schemas.openxmlformats.org/officeDocument/2006/bibliography"/>
   </ds:schemaRefs>
